--- a/newbornembodied_0131_V1.docx
+++ b/newbornembodied_0131_V1.docx
@@ -687,7 +687,95 @@
         <w:rPr>
           <w:lang w:val="en"/>
         </w:rPr>
-        <w:t>Recent progress in artificial intelligence has renewed interest in building machines that learn like animals. Almost all of the work comparing learning across biological and artificial systems comes from studies where animals and machines received different training data, obscuring whether differences between animals and machines emerged from differences in learning algorithms versus training data. We present an experimental platform—a “newborn embodied Turing Test”—that allows newborn animals and machines to be raised in the same environments and tested with the same tasks, enabling direct comparisons between the learning abilities of animals and machines. To make this platform, we performed controlled-rearing experiments on newborn chicks, then created “digital twin” experiments in which machines were raised in virtual animal chambers that mimicked the rearing chambers of the chicks. We found that 1) machines (deep reinforcement learning agents with intrinsic motivation) can spontaneously develop visually-guided preference behavior, akin to imprinting in newborn chicks, and 2) machines are still far from newborn-level performance on object recognition tasks. Specifically, all of the chicks developed view-invariant object recognition, whereas the machines largely developed view-dependent recognition. We anticipate that this platform will empower researchers to develop embodied AI systems that learn like newborn animals.</w:t>
+        <w:t xml:space="preserve">Recent progress in artificial intelligence has renewed interest in building machines that learn like animals. Almost all of the work comparing learning across biological and artificial systems comes from studies where animals and machines received different training data, obscuring whether differences between animals and machines emerged from differences in learning </w:t>
+      </w:r>
+      <w:del w:id="0" w:author="Unknown Author" w:date="2023-01-20T13:46:55Z">
+        <w:r>
+          <w:rPr>
+            <w:lang w:val="en"/>
+          </w:rPr>
+          <w:delText>algorithms</w:delText>
+        </w:r>
+      </w:del>
+      <w:ins w:id="1" w:author="Unknown Author" w:date="2023-01-20T13:46:55Z">
+        <w:r>
+          <w:rPr>
+            <w:lang w:val="en"/>
+          </w:rPr>
+          <w:t>mechanisms</w:t>
+        </w:r>
+      </w:ins>
+      <w:r>
+        <w:rPr>
+          <w:lang w:val="en"/>
+        </w:rPr>
+        <w:t xml:space="preserve"> versus training data. We present an experimental platform—a “newborn embodied Turing Test”—that allows newborn animals and machines to be raised in the same environments and tested with the same tasks, enabling direct comparisons between the learning abilities of animals and machines. To make this platform, we performed controlled-rearing experiments on newborn chicks, then created “digital twin” experiments in which machines were raised in virtual </w:t>
+      </w:r>
+      <w:del w:id="2" w:author="Unknown Author" w:date="2023-01-20T13:52:07Z">
+        <w:r>
+          <w:rPr>
+            <w:lang w:val="en"/>
+          </w:rPr>
+          <w:delText>animal chambers</w:delText>
+        </w:r>
+      </w:del>
+      <w:ins w:id="3" w:author="Unknown Author" w:date="2023-01-20T13:52:07Z">
+        <w:r>
+          <w:rPr>
+            <w:lang w:val="en"/>
+          </w:rPr>
+          <w:t>environments</w:t>
+        </w:r>
+      </w:ins>
+      <w:r>
+        <w:rPr>
+          <w:lang w:val="en"/>
+        </w:rPr>
+        <w:t xml:space="preserve"> that mimicked the rearing chambers of the chicks. We found that 1) machines (deep reinforcement learning agents with intrinsic </w:t>
+      </w:r>
+      <w:del w:id="4" w:author="Unknown Author" w:date="2023-01-20T13:50:23Z">
+        <w:r>
+          <w:rPr>
+            <w:lang w:val="en"/>
+          </w:rPr>
+          <w:delText>motivation</w:delText>
+        </w:r>
+      </w:del>
+      <w:ins w:id="5" w:author="Unknown Author" w:date="2023-01-20T13:50:23Z">
+        <w:r>
+          <w:rPr>
+            <w:lang w:val="en"/>
+          </w:rPr>
+          <w:t>reward</w:t>
+        </w:r>
+      </w:ins>
+      <w:r>
+        <w:rPr>
+          <w:lang w:val="en"/>
+        </w:rPr>
+        <w:t xml:space="preserve">) can </w:t>
+      </w:r>
+      <w:del w:id="6" w:author="Unknown Author" w:date="2023-01-20T13:52:29Z">
+        <w:r>
+          <w:rPr>
+            <w:lang w:val="en"/>
+          </w:rPr>
+          <w:delText>spontaneously develop</w:delText>
+        </w:r>
+      </w:del>
+      <w:ins w:id="7" w:author="Unknown Author" w:date="2023-01-20T13:52:29Z">
+        <w:r>
+          <w:rPr>
+            <w:lang w:val="en"/>
+          </w:rPr>
+          <w:t>self-organize</w:t>
+        </w:r>
+      </w:ins>
+      <w:r>
+        <w:rPr>
+          <w:lang w:val="en"/>
+        </w:rPr>
+        <w:t xml:space="preserve"> visually-guided preference behavior, akin to imprinting in newborn chicks, and 2) machines are still far from newborn-level performance on object recognition tasks. Specifically, all of the chicks developed view-invariant object recognition, whereas the machines largely developed view-dependent recognition. We anticipate that this platform will empower researchers to develop embodied AI systems that learn like newborn animals.</w:t>
       </w:r>
       <w:r>
         <w:rPr/>
@@ -740,7 +828,153 @@
         <w:rPr>
           <w:lang w:val="en"/>
         </w:rPr>
-        <w:t xml:space="preserve">Since the birth of artificial intelligence (AI), scientists have attempted to build machines that can learn like biological systems. Early AI research laid the foundation for biologically inspired, neurally mechanistic models, and recent progress in deep learning has renewed interest in building scalable AI systems that learn like animals. For instance, a new “reverse engineering” approach in computational neuroscience involves measuring neural and behavioral patterns in biological systems and then using those measurements to engineer artificial systems that perform the same tasks as biological systems. Reverse engineering has revolutionized our algorithmic understanding of </w:t>
+        <w:t xml:space="preserve">Since the birth of artificial intelligence (AI), scientists have attempted to build machines that can learn like biological systems. Early AI research laid the foundation for biologically inspired, neurally mechanistic models, and recent progress in deep learning has renewed interest in building scalable AI systems that learn like animals. For instance, a new “reverse engineering” approach in computational neuroscience involves </w:t>
+      </w:r>
+      <w:del w:id="8" w:author="Unknown Author" w:date="2023-01-20T13:53:30Z">
+        <w:r>
+          <w:rPr>
+            <w:lang w:val="en"/>
+          </w:rPr>
+          <w:delText>measuring</w:delText>
+        </w:r>
+      </w:del>
+      <w:ins w:id="9" w:author="Unknown Author" w:date="2023-01-20T13:53:30Z">
+        <w:r>
+          <w:rPr>
+            <w:lang w:val="en"/>
+          </w:rPr>
+          <w:t>comparing</w:t>
+        </w:r>
+      </w:ins>
+      <w:r>
+        <w:rPr>
+          <w:lang w:val="en"/>
+        </w:rPr>
+        <w:t xml:space="preserve"> neural and behavioral </w:t>
+      </w:r>
+      <w:del w:id="10" w:author="Unknown Author" w:date="2023-01-20T13:53:35Z">
+        <w:r>
+          <w:rPr>
+            <w:lang w:val="en"/>
+          </w:rPr>
+          <w:delText>patterns</w:delText>
+        </w:r>
+      </w:del>
+      <w:ins w:id="11" w:author="Unknown Author" w:date="2023-01-20T13:53:35Z">
+        <w:r>
+          <w:rPr>
+            <w:lang w:val="en"/>
+          </w:rPr>
+          <w:t>measurements</w:t>
+        </w:r>
+      </w:ins>
+      <w:r>
+        <w:rPr>
+          <w:lang w:val="en"/>
+        </w:rPr>
+        <w:t xml:space="preserve"> in </w:t>
+      </w:r>
+      <w:del w:id="12" w:author="Unknown Author" w:date="2023-01-20T13:53:43Z">
+        <w:r>
+          <w:rPr>
+            <w:lang w:val="en"/>
+          </w:rPr>
+          <w:delText>biological systems</w:delText>
+        </w:r>
+      </w:del>
+      <w:ins w:id="13" w:author="Unknown Author" w:date="2023-01-20T13:53:43Z">
+        <w:r>
+          <w:rPr>
+            <w:lang w:val="en"/>
+          </w:rPr>
+          <w:t>animals</w:t>
+        </w:r>
+      </w:ins>
+      <w:del w:id="14" w:author="Unknown Author" w:date="2023-01-20T13:54:15Z">
+        <w:r>
+          <w:rPr>
+            <w:lang w:val="en"/>
+          </w:rPr>
+          <w:delText xml:space="preserve"> and</w:delText>
+        </w:r>
+      </w:del>
+      <w:r>
+        <w:rPr>
+          <w:lang w:val="en"/>
+        </w:rPr>
+        <w:t xml:space="preserve"> </w:t>
+      </w:r>
+      <w:del w:id="15" w:author="Unknown Author" w:date="2023-01-20T13:53:53Z">
+        <w:r>
+          <w:rPr>
+            <w:lang w:val="en"/>
+          </w:rPr>
+          <w:delText>then using those measurements to engineer</w:delText>
+        </w:r>
+      </w:del>
+      <w:ins w:id="16" w:author="Unknown Author" w:date="2023-01-20T13:53:53Z">
+        <w:r>
+          <w:rPr>
+            <w:lang w:val="en"/>
+          </w:rPr>
+          <w:t>to</w:t>
+        </w:r>
+      </w:ins>
+      <w:r>
+        <w:rPr>
+          <w:lang w:val="en"/>
+        </w:rPr>
+        <w:t xml:space="preserve"> artificial systems</w:t>
+      </w:r>
+      <w:del w:id="17" w:author="Unknown Author" w:date="2023-01-20T13:55:00Z">
+        <w:r>
+          <w:rPr>
+            <w:lang w:val="en"/>
+          </w:rPr>
+          <w:delText xml:space="preserve"> </w:delText>
+        </w:r>
+      </w:del>
+      <w:del w:id="18" w:author="Unknown Author" w:date="2023-01-20T13:54:59Z">
+        <w:r>
+          <w:rPr>
+            <w:lang w:val="en"/>
+          </w:rPr>
+          <w:delText>that</w:delText>
+        </w:r>
+      </w:del>
+      <w:r>
+        <w:rPr>
+          <w:lang w:val="en"/>
+        </w:rPr>
+        <w:t xml:space="preserve"> perform</w:t>
+      </w:r>
+      <w:ins w:id="19" w:author="Unknown Author" w:date="2023-01-20T13:54:28Z">
+        <w:r>
+          <w:rPr>
+            <w:lang w:val="en"/>
+          </w:rPr>
+          <w:t>ing</w:t>
+        </w:r>
+      </w:ins>
+      <w:r>
+        <w:rPr>
+          <w:lang w:val="en"/>
+        </w:rPr>
+        <w:t xml:space="preserve"> the same tasks</w:t>
+      </w:r>
+      <w:del w:id="20" w:author="Unknown Author" w:date="2023-01-20T13:54:26Z">
+        <w:r>
+          <w:rPr>
+            <w:lang w:val="en"/>
+          </w:rPr>
+          <w:delText xml:space="preserve"> as biological systems</w:delText>
+        </w:r>
+      </w:del>
+      <w:r>
+        <w:rPr>
+          <w:lang w:val="en"/>
+        </w:rPr>
+        <w:t xml:space="preserve">. Reverse engineering has revolutionized our algorithmic understanding of </w:t>
       </w:r>
       <w:r>
         <w:rPr/>
@@ -794,7 +1028,7 @@
         </w:rPr>
         <w:t xml:space="preserve">learning </w:t>
       </w:r>
-      <w:del w:id="0" w:author="Unknown Author" w:date="2023-01-16T16:00:20Z">
+      <w:del w:id="21" w:author="Unknown Author" w:date="2023-01-16T16:00:20Z">
         <w:r>
           <w:rPr>
             <w:i/>
@@ -803,7 +1037,7 @@
           <w:delText>machinery</w:delText>
         </w:r>
       </w:del>
-      <w:ins w:id="1" w:author="Unknown Author" w:date="2023-01-16T16:00:20Z">
+      <w:ins w:id="22" w:author="Unknown Author" w:date="2023-01-16T16:00:20Z">
         <w:r>
           <w:rPr>
             <w:rFonts w:eastAsia="Times New Roman"/>
@@ -832,7 +1066,7 @@
         </w:rPr>
         <w:t xml:space="preserve"> on which that </w:t>
       </w:r>
-      <w:del w:id="2" w:author="Unknown Author" w:date="2023-01-16T16:00:25Z">
+      <w:del w:id="23" w:author="Unknown Author" w:date="2023-01-16T16:00:25Z">
         <w:r>
           <w:rPr>
             <w:lang w:val="en"/>
@@ -840,7 +1074,7 @@
           <w:delText>machinery</w:delText>
         </w:r>
       </w:del>
-      <w:ins w:id="3" w:author="Unknown Author" w:date="2023-01-16T16:00:25Z">
+      <w:ins w:id="24" w:author="Unknown Author" w:date="2023-01-16T16:00:25Z">
         <w:r>
           <w:rPr>
             <w:rFonts w:eastAsia="Times New Roman"/>
@@ -855,7 +1089,7 @@
         </w:rPr>
         <w:t xml:space="preserve"> operates. Any observed differences in behavior across animals and machines could be due to differences in learning </w:t>
       </w:r>
-      <w:del w:id="4" w:author="Unknown Author" w:date="2023-01-16T16:00:32Z">
+      <w:del w:id="25" w:author="Unknown Author" w:date="2023-01-16T16:00:32Z">
         <w:r>
           <w:rPr>
             <w:lang w:val="en"/>
@@ -863,7 +1097,7 @@
           <w:delText>machinery</w:delText>
         </w:r>
       </w:del>
-      <w:ins w:id="5" w:author="Unknown Author" w:date="2023-01-16T16:00:32Z">
+      <w:ins w:id="26" w:author="Unknown Author" w:date="2023-01-16T16:00:32Z">
         <w:r>
           <w:rPr>
             <w:rFonts w:eastAsia="Times New Roman"/>
@@ -876,7 +1110,79 @@
         <w:rPr>
           <w:lang w:val="en"/>
         </w:rPr>
-        <w:t>, training data, or some combination of the two factors. Thus, evaluating whether machines learn like animals will require giving machines the same training data as animals. The second requirement follows from the observation that measurements of intelligence and behavior are task-dependent. Accordingly, biological and artificial systems must be evaluated with the same tasks to ensure that any observed differences in behavior across animals and machines are not due to differences in the tasks themselves.</w:t>
+        <w:t>, training data, or some combination of the two</w:t>
+      </w:r>
+      <w:del w:id="27" w:author="Unknown Author" w:date="2023-01-20T13:57:58Z">
+        <w:r>
+          <w:rPr>
+            <w:lang w:val="en"/>
+          </w:rPr>
+          <w:delText xml:space="preserve"> factors</w:delText>
+        </w:r>
+      </w:del>
+      <w:r>
+        <w:rPr>
+          <w:lang w:val="en"/>
+        </w:rPr>
+        <w:t xml:space="preserve">. Thus, evaluating whether machines learn like animals </w:t>
+      </w:r>
+      <w:del w:id="28" w:author="Unknown Author" w:date="2023-01-20T13:58:03Z">
+        <w:r>
+          <w:rPr>
+            <w:lang w:val="en"/>
+          </w:rPr>
+          <w:delText>will require</w:delText>
+        </w:r>
+      </w:del>
+      <w:ins w:id="29" w:author="Unknown Author" w:date="2023-01-20T13:58:03Z">
+        <w:r>
+          <w:rPr>
+            <w:lang w:val="en"/>
+          </w:rPr>
+          <w:t>requires</w:t>
+        </w:r>
+      </w:ins>
+      <w:r>
+        <w:rPr>
+          <w:lang w:val="en"/>
+        </w:rPr>
+        <w:t xml:space="preserve"> giving machines the same training data as animals. The second requirement follows from the observation that measurements of intelligence and behavior are task-dependent</w:t>
+      </w:r>
+      <w:ins w:id="30" w:author="Unknown Author" w:date="2023-01-20T13:41:00Z">
+        <w:r>
+          <w:rPr>
+            <w:lang w:val="en"/>
+          </w:rPr>
+          <w:t xml:space="preserve"> </w:t>
+        </w:r>
+      </w:ins>
+      <w:ins w:id="31" w:author="Unknown Author" w:date="2023-01-20T13:40:43Z">
+        <w:r>
+          <w:rPr>
+            <w:lang w:val="en"/>
+          </w:rPr>
+          <w:t>(Marr et al., 1976)</w:t>
+        </w:r>
+      </w:ins>
+      <w:r>
+        <w:rPr>
+          <w:lang w:val="en"/>
+        </w:rPr>
+        <w:t>. Accordingly, biological and artificial systems must be evaluated with the same tasks to ensure that any observed differences</w:t>
+      </w:r>
+      <w:del w:id="32" w:author="Unknown Author" w:date="2023-01-20T13:58:45Z">
+        <w:r>
+          <w:rPr>
+            <w:lang w:val="en"/>
+          </w:rPr>
+          <w:delText xml:space="preserve"> in behavior across animals and machines</w:delText>
+        </w:r>
+      </w:del>
+      <w:r>
+        <w:rPr>
+          <w:lang w:val="en"/>
+        </w:rPr>
+        <w:t xml:space="preserve"> are not due to differences in the tasks themselves.</w:t>
       </w:r>
     </w:p>
     <w:p>
@@ -891,7 +1197,194 @@
         <w:rPr>
           <w:lang w:val="en"/>
         </w:rPr>
-        <w:t>While these two requirements may seem straightforward, building an experimental platform that meets both requirements has not previously been possible. Controlling the training data available to animals and machines requires performing parallel controlled-rearing experiments on animals and machines. However, most newborn animals cannot be raised in controlled environments from birth, preventing researchers from controlling the training data presented to animals. Accurate comparisons between animals and machines also requires data with a high signal-to-noise ratio, where a subject’s behavior to a particular stimulus (e.g., an image) can be reliably estimated. However, most previous controlled-rearing studies collected data with a low signal-to-noise ratio, and most focused on group-level analyses across course experimental conditions; as a result, any single stimulus was generally only presented once, and behavioral responses were averaged across all of the subjects within a “condition.” The field therefore lacked the high-precision data needed to reverse engineer the learning mechanisms in newborn brains. Finally, the field lacked an experimental platform for raising machines in the same environments as newborn animals, preventing researchers from matching the training data across animals and machines.</w:t>
+        <w:t>While these two requirements may seem straightforward, building an experimental platform that meets both requirements has not previously been possible. Controlling the training data</w:t>
+      </w:r>
+      <w:del w:id="33" w:author="Unknown Author" w:date="2023-01-20T13:59:33Z">
+        <w:r>
+          <w:rPr>
+            <w:lang w:val="en"/>
+          </w:rPr>
+          <w:delText xml:space="preserve"> available to animals and machines</w:delText>
+        </w:r>
+      </w:del>
+      <w:r>
+        <w:rPr>
+          <w:lang w:val="en"/>
+        </w:rPr>
+        <w:t xml:space="preserve"> requires performing parallel controlled-rearing experiments on animals and machines. However, most newborn animals cannot be raised in controlled environments from birth, preventing researchers from controlling the training data presented to animals. Accurate comparisons between animals and machines also requires data with a high signal-to-noise ratio, where a subject’s behavior to a particular stimulus (e.g., an image) can be reliably estimated. However, most previous controlled-rearing studies collected data with a low signal-to-noise ratio, and</w:t>
+      </w:r>
+      <w:del w:id="34" w:author="Unknown Author" w:date="2023-01-20T14:02:18Z">
+        <w:r>
+          <w:rPr>
+            <w:lang w:val="en"/>
+          </w:rPr>
+          <w:delText xml:space="preserve"> most</w:delText>
+        </w:r>
+      </w:del>
+      <w:r>
+        <w:rPr>
+          <w:lang w:val="en"/>
+        </w:rPr>
+        <w:t xml:space="preserve"> focused on group-level analyses across </w:t>
+      </w:r>
+      <w:del w:id="35" w:author="Unknown Author" w:date="2023-01-20T14:01:01Z">
+        <w:r>
+          <w:rPr>
+            <w:lang w:val="en"/>
+          </w:rPr>
+          <w:delText>course</w:delText>
+        </w:r>
+      </w:del>
+      <w:ins w:id="36" w:author="Unknown Author" w:date="2023-01-20T14:01:01Z">
+        <w:r>
+          <w:rPr>
+            <w:lang w:val="en"/>
+          </w:rPr>
+          <w:t>coarse</w:t>
+        </w:r>
+      </w:ins>
+      <w:r>
+        <w:rPr>
+          <w:lang w:val="en"/>
+        </w:rPr>
+        <w:t xml:space="preserve"> experimental conditions</w:t>
+      </w:r>
+      <w:ins w:id="37" w:author="Unknown Author" w:date="2023-01-20T14:02:37Z">
+        <w:r>
+          <w:rPr>
+            <w:lang w:val="en"/>
+          </w:rPr>
+          <w:t>.</w:t>
+        </w:r>
+      </w:ins>
+      <w:del w:id="38" w:author="Unknown Author" w:date="2023-01-20T14:02:37Z">
+        <w:r>
+          <w:rPr>
+            <w:lang w:val="en"/>
+          </w:rPr>
+          <w:delText>;</w:delText>
+        </w:r>
+      </w:del>
+      <w:r>
+        <w:rPr>
+          <w:lang w:val="en"/>
+        </w:rPr>
+        <w:t xml:space="preserve"> </w:t>
+      </w:r>
+      <w:del w:id="39" w:author="Unknown Author" w:date="2023-01-20T14:02:41Z">
+        <w:r>
+          <w:rPr>
+            <w:lang w:val="en"/>
+          </w:rPr>
+          <w:delText>as a result, any single stimulus was generally only presented once, and behavioral responses were averaged across all of the subjects within a “condition.” T</w:delText>
+        </w:r>
+      </w:del>
+      <w:ins w:id="40" w:author="Unknown Author" w:date="2023-01-20T14:02:41Z">
+        <w:r>
+          <w:rPr>
+            <w:rFonts w:eastAsia="Times New Roman" w:cs="Times New Roman"/>
+            <w:color w:val="auto"/>
+            <w:kern w:val="0"/>
+            <w:sz w:val="20"/>
+            <w:szCs w:val="20"/>
+            <w:lang w:val="en" w:eastAsia="en-US" w:bidi="ar-SA"/>
+          </w:rPr>
+          <w:t>A</w:t>
+        </w:r>
+      </w:ins>
+      <w:ins w:id="41" w:author="Unknown Author" w:date="2023-01-20T14:02:41Z">
+        <w:r>
+          <w:rPr>
+            <w:lang w:val="en"/>
+          </w:rPr>
+          <w:t>s a result t</w:t>
+        </w:r>
+      </w:ins>
+      <w:r>
+        <w:rPr>
+          <w:lang w:val="en"/>
+        </w:rPr>
+        <w:t>he field</w:t>
+      </w:r>
+      <w:del w:id="42" w:author="Unknown Author" w:date="2023-01-20T14:02:54Z">
+        <w:r>
+          <w:rPr>
+            <w:lang w:val="en"/>
+          </w:rPr>
+          <w:delText xml:space="preserve"> therefore</w:delText>
+        </w:r>
+      </w:del>
+      <w:r>
+        <w:rPr>
+          <w:lang w:val="en"/>
+        </w:rPr>
+        <w:t xml:space="preserve"> lacked the high-precision data needed to</w:t>
+      </w:r>
+      <w:del w:id="43" w:author="Unknown Author" w:date="2023-01-20T14:03:04Z">
+        <w:r>
+          <w:rPr>
+            <w:lang w:val="en"/>
+          </w:rPr>
+          <w:delText xml:space="preserve"> reverse engineer the learning mechanisms in newborn brains</w:delText>
+        </w:r>
+      </w:del>
+      <w:ins w:id="44" w:author="Unknown Author" w:date="2023-01-20T14:03:06Z">
+        <w:r>
+          <w:rPr>
+            <w:lang w:val="en"/>
+          </w:rPr>
+          <w:t xml:space="preserve"> make accurate comparisons</w:t>
+        </w:r>
+      </w:ins>
+      <w:r>
+        <w:rPr>
+          <w:lang w:val="en"/>
+        </w:rPr>
+        <w:t xml:space="preserve">. Finally, the field lacked an experimental platform for raising machines in the same environments as newborn animals, preventing researchers from matching the training data across </w:t>
+      </w:r>
+      <w:del w:id="45" w:author="Unknown Author" w:date="2023-01-20T14:03:32Z">
+        <w:r>
+          <w:rPr>
+            <w:lang w:val="en"/>
+          </w:rPr>
+          <w:delText>animals</w:delText>
+        </w:r>
+      </w:del>
+      <w:ins w:id="46" w:author="Unknown Author" w:date="2023-01-20T14:03:32Z">
+        <w:r>
+          <w:rPr>
+            <w:lang w:val="en"/>
+          </w:rPr>
+          <w:t>biological</w:t>
+        </w:r>
+      </w:ins>
+      <w:r>
+        <w:rPr>
+          <w:lang w:val="en"/>
+        </w:rPr>
+        <w:t xml:space="preserve"> and </w:t>
+      </w:r>
+      <w:del w:id="47" w:author="Unknown Author" w:date="2023-01-20T14:03:35Z">
+        <w:r>
+          <w:rPr>
+            <w:lang w:val="en"/>
+          </w:rPr>
+          <w:delText>machines</w:delText>
+        </w:r>
+      </w:del>
+      <w:ins w:id="48" w:author="Unknown Author" w:date="2023-01-20T14:03:35Z">
+        <w:r>
+          <w:rPr>
+            <w:lang w:val="en"/>
+          </w:rPr>
+          <w:t>artificial systems</w:t>
+        </w:r>
+      </w:ins>
+      <w:r>
+        <w:rPr>
+          <w:lang w:val="en"/>
+        </w:rPr>
+        <w:t>.</w:t>
       </w:r>
     </w:p>
     <w:p>
@@ -906,7 +1399,7 @@
         <mc:AlternateContent>
           <mc:Choice Requires="wpg">
             <w:drawing>
-              <wp:anchor behindDoc="0" distT="0" distB="0" distL="114300" distR="114300" simplePos="0" locked="0" layoutInCell="1" allowOverlap="1" relativeHeight="4" wp14:anchorId="5BBC3EFF">
+              <wp:anchor behindDoc="0" distT="0" distB="0" distL="114300" distR="114300" simplePos="0" locked="0" layoutInCell="0" allowOverlap="1" relativeHeight="4" wp14:anchorId="5BBC3EFF">
                 <wp:simplePos x="0" y="0"/>
                 <wp:positionH relativeFrom="column">
                   <wp:posOffset>50800</wp:posOffset>
@@ -914,7 +1407,7 @@
                 <wp:positionV relativeFrom="paragraph">
                   <wp:posOffset>635</wp:posOffset>
                 </wp:positionV>
-                <wp:extent cx="6288405" cy="5487670"/>
+                <wp:extent cx="6289040" cy="5488305"/>
                 <wp:effectExtent l="0" t="0" r="12065" b="0"/>
                 <wp:wrapSquare wrapText="bothSides"/>
                 <wp:docPr id="2" name="Group 4"/>
@@ -925,7 +1418,9 @@
                       <wpg:grpSpPr>
                         <a:xfrm>
                           <a:off x="0" y="0"/>
-                          <a:ext cx="6287760" cy="5487120"/>
+                          <a:ext cx="6288480" cy="5487840"/>
+                          <a:chOff x="50760" y="720"/>
+                          <a:chExt cx="6288480" cy="5487840"/>
                         </a:xfrm>
                       </wpg:grpSpPr>
                       <pic:pic xmlns:pic="http://schemas.openxmlformats.org/drawingml/2006/picture">
@@ -940,12 +1435,12 @@
                         <pic:spPr>
                           <a:xfrm>
                             <a:off x="63360" y="0"/>
-                            <a:ext cx="6224400" cy="4663440"/>
+                            <a:ext cx="6224760" cy="4664160"/>
                           </a:xfrm>
                           <a:prstGeom prst="rect">
                             <a:avLst/>
                           </a:prstGeom>
-                          <a:ln>
+                          <a:ln w="0">
                             <a:noFill/>
                           </a:ln>
                         </pic:spPr>
@@ -954,14 +1449,14 @@
                         <wps:cNvSpPr/>
                         <wps:spPr>
                           <a:xfrm>
-                            <a:off x="0" y="4688280"/>
-                            <a:ext cx="6287760" cy="798840"/>
+                            <a:off x="0" y="4689360"/>
+                            <a:ext cx="6288480" cy="798120"/>
                           </a:xfrm>
                           <a:prstGeom prst="rect">
                             <a:avLst/>
                           </a:prstGeom>
                           <a:noFill/>
-                          <a:ln>
+                          <a:ln w="0">
                             <a:noFill/>
                           </a:ln>
                         </wps:spPr>
@@ -989,20 +1484,21 @@
                               </w:pPr>
                               <w:r>
                                 <w:rPr>
+                                  <w:spacing w:val="0"/>
+                                  <w:smallCaps w:val="false"/>
+                                  <w:caps w:val="false"/>
+                                  <w:iCs w:val="false"/>
+                                  <w:bCs w:val="false"/>
+                                  <w:szCs w:val="20"/>
+                                  <w:vertAlign w:val="baseline"/>
+                                  <w:position w:val="0"/>
                                   <w:sz w:val="20"/>
-                                  <w:b w:val="false"/>
-                                  <w:u w:val="none"/>
+                                  <w:i w:val="false"/>
                                   <w:dstrike w:val="false"/>
                                   <w:strike w:val="false"/>
-                                  <w:i w:val="false"/>
-                                  <w:vertAlign w:val="baseline"/>
-                                  <w:position w:val="0"/>
-                                  <w:spacing w:val="0"/>
-                                  <w:szCs w:val="20"/>
-                                  <w:bCs w:val="false"/>
-                                  <w:iCs w:val="false"/>
-                                  <w:smallCaps w:val="false"/>
-                                  <w:caps w:val="false"/>
+                                  <w:u w:val="none"/>
+                                  <w:b w:val="false"/>
+                                  <w:sz w:val="20"/>
                                   <w:rFonts w:ascii="Calibri" w:hAnsi="Calibri"/>
                                   <w:color w:val="000000"/>
                                 </w:rPr>
@@ -1023,7 +1519,7 @@
           </mc:Choice>
           <mc:Fallback>
             <w:pict>
-              <v:group id="shape_0" alt="Group 4" style="position:absolute;margin-left:4pt;margin-top:0.05pt;width:495.1pt;height:432.05pt" coordorigin="80,1" coordsize="9902,8641">
+              <v:group id="shape_0" alt="Group 4" style="position:absolute;margin-left:4pt;margin-top:0.05pt;width:495.15pt;height:432.1pt" coordorigin="80,1" coordsize="9903,8642">
                 <v:shapetype id="shapetype_75" coordsize="21600,21600" o:spt="75" o:preferrelative="t" path="m@4@5l@4@11@9@11@9@5xe" filled="f" stroked="f">
                   <v:stroke joinstyle="miter"/>
                   <v:formulas>
@@ -1043,12 +1539,12 @@
                   <v:path o:extrusionok="f" gradientshapeok="t" o:connecttype="rect"/>
                   <o:lock v:ext="edit" aspectratio="t"/>
                 </v:shapetype>
-                <v:shape id="shape_0" ID="Picture 2" stroked="f" style="position:absolute;left:180;top:1;width:9801;height:7343" type="shapetype_75">
+                <v:shape id="shape_0" ID="Picture 2" stroked="f" style="position:absolute;left:180;top:1;width:9802;height:7344;mso-wrap-style:none;v-text-anchor:middle" type="shapetype_75">
                   <v:imagedata r:id="rId3" o:detectmouseclick="t"/>
-                  <w10:wrap type="none"/>
                   <v:stroke color="#3465a4" joinstyle="round" endcap="flat"/>
+                  <w10:wrap type="square"/>
                 </v:shape>
-                <v:rect id="shape_0" stroked="f" style="position:absolute;left:80;top:7384;width:9901;height:1257">
+                <v:rect id="shape_0" path="m0,0l-2147483645,0l-2147483645,-2147483646l0,-2147483646xe" stroked="f" style="position:absolute;left:80;top:7386;width:9902;height:1256;mso-wrap-style:square;v-text-anchor:top">
                   <v:textbox>
                     <w:txbxContent>
                       <w:p>
@@ -1061,20 +1557,21 @@
                         </w:pPr>
                         <w:r>
                           <w:rPr>
+                            <w:spacing w:val="0"/>
+                            <w:smallCaps w:val="false"/>
+                            <w:caps w:val="false"/>
+                            <w:iCs w:val="false"/>
+                            <w:bCs w:val="false"/>
+                            <w:szCs w:val="20"/>
+                            <w:vertAlign w:val="baseline"/>
+                            <w:position w:val="0"/>
                             <w:sz w:val="20"/>
-                            <w:b w:val="false"/>
-                            <w:u w:val="none"/>
+                            <w:i w:val="false"/>
                             <w:dstrike w:val="false"/>
                             <w:strike w:val="false"/>
-                            <w:i w:val="false"/>
-                            <w:vertAlign w:val="baseline"/>
-                            <w:position w:val="0"/>
-                            <w:spacing w:val="0"/>
-                            <w:szCs w:val="20"/>
-                            <w:bCs w:val="false"/>
-                            <w:iCs w:val="false"/>
-                            <w:smallCaps w:val="false"/>
-                            <w:caps w:val="false"/>
+                            <w:u w:val="none"/>
+                            <w:b w:val="false"/>
+                            <w:sz w:val="20"/>
                             <w:rFonts w:ascii="Calibri" w:hAnsi="Calibri"/>
                             <w:color w:val="000000"/>
                           </w:rPr>
@@ -1083,7 +1580,6 @@
                       </w:p>
                     </w:txbxContent>
                   </v:textbox>
-                  <w10:wrap type="square"/>
                   <v:fill o:detectmouseclick="t" on="false"/>
                   <v:stroke color="#3465a4" joinstyle="round" endcap="flat"/>
                 </v:rect>
@@ -1109,7 +1605,81 @@
         <w:rPr>
           <w:lang w:val="en"/>
         </w:rPr>
-        <w:t xml:space="preserve"> of newborn chicks. We focused on imprinting because (a) it is one of the earliest forms of visual learning that can be studied with high precision in a biological system (Wood &amp; Wood, 2015), (b) it produces powerful (invariant) representations that support object recognition across new viewing situations (Wood, 2013; Wood &amp; Wood, 2021), and (c) it emerges spontaneously during an animal’s early interactions with the world, driven by self-supervised learning mechanisms. There is growing demand in AI for self-supervised systems that can learn invariant object representations in sparse environments. Imprinting is therefore a promising target for reverse engineering the development of visual intelligence in embodied systems.</w:t>
+        <w:t xml:space="preserve"> of newborn chicks. We focused on imprinting because (a) it is one of the earliest forms of visual learning that can be studied with high precision in a biological system (Wood &amp; Wood, 2015), (b) it produces powerful (invariant) representations that support object recognition across new viewing situations (Wood, 2013; Wood &amp; Wood, 2021), and (c) it emerges spontaneously during an animal’s early interactions with the world, driven by self-</w:t>
+      </w:r>
+      <w:del w:id="49" w:author="Unknown Author" w:date="2023-01-20T14:04:20Z">
+        <w:r>
+          <w:rPr>
+            <w:lang w:val="en"/>
+          </w:rPr>
+          <w:delText>supervised</w:delText>
+        </w:r>
+      </w:del>
+      <w:ins w:id="50" w:author="Unknown Author" w:date="2023-01-20T14:04:20Z">
+        <w:r>
+          <w:rPr>
+            <w:lang w:val="en"/>
+          </w:rPr>
+          <w:t>organized</w:t>
+        </w:r>
+      </w:ins>
+      <w:r>
+        <w:rPr>
+          <w:lang w:val="en"/>
+        </w:rPr>
+        <w:t xml:space="preserve"> learning mechanisms. There is growing demand in AI for self-</w:t>
+      </w:r>
+      <w:del w:id="51" w:author="Unknown Author" w:date="2023-01-20T14:04:27Z">
+        <w:r>
+          <w:rPr>
+            <w:lang w:val="en"/>
+          </w:rPr>
+          <w:delText>supervised</w:delText>
+        </w:r>
+      </w:del>
+      <w:ins w:id="52" w:author="Unknown Author" w:date="2023-01-20T14:04:27Z">
+        <w:r>
+          <w:rPr>
+            <w:lang w:val="en"/>
+          </w:rPr>
+          <w:t>organiz</w:t>
+        </w:r>
+      </w:ins>
+      <w:ins w:id="53" w:author="Unknown Author" w:date="2023-01-20T14:05:04Z">
+        <w:r>
+          <w:rPr>
+            <w:lang w:val="en"/>
+          </w:rPr>
+          <w:t>ed</w:t>
+        </w:r>
+      </w:ins>
+      <w:r>
+        <w:rPr>
+          <w:lang w:val="en"/>
+        </w:rPr>
+        <w:t xml:space="preserve"> systems that can learn </w:t>
+      </w:r>
+      <w:del w:id="54" w:author="Unknown Author" w:date="2023-01-20T14:05:21Z">
+        <w:r>
+          <w:rPr>
+            <w:lang w:val="en"/>
+          </w:rPr>
+          <w:delText>invariant object representations in sparse environments</w:delText>
+        </w:r>
+      </w:del>
+      <w:ins w:id="55" w:author="Unknown Author" w:date="2023-01-20T14:05:21Z">
+        <w:r>
+          <w:rPr>
+            <w:lang w:val="en"/>
+          </w:rPr>
+          <w:t>sparse data</w:t>
+        </w:r>
+      </w:ins>
+      <w:r>
+        <w:rPr>
+          <w:lang w:val="en"/>
+        </w:rPr>
+        <w:t>. Imprinting is therefore a promising target for reverse engineering the development of visual intelligence in embodied systems.</w:t>
       </w:r>
     </w:p>
     <w:p>
@@ -1124,7 +1694,65 @@
         <w:rPr>
           <w:lang w:val="en"/>
         </w:rPr>
-        <w:t>In this paper, we tested whether machines can mimic the imprinting and object recognition behavior of newborn chicks. We first raised newborn chicks in controlled visual environments and measured the chicks’ imprinting response and object recognition performance. To obtain data with a high signal-to-noise ratio, we used automated controlled-rearing chambers that measured behavior continuously (24/7) (Wood &amp; Wood, 2019). Second, we created digital twins (virtual environments) of the animal chambers in a video game engine and raised autonomous machines in those virtual animal chambers. By raising animals and machines in the same visual world, we could measure whether animals and machines spontaneously develop common visually-guided behaviors. We compared newborn chicks and machines on two measures:</w:t>
+        <w:t xml:space="preserve">In this paper, we tested whether machines can mimic the imprinting and object recognition behavior of newborn chicks. We first raised newborn chicks in controlled visual environments and measured the chicks’ imprinting response and object recognition performance. To obtain data with a high signal-to-noise ratio, we used automated controlled-rearing chambers that measured behavior continuously (24/7) (Wood &amp; Wood, 2019). Second, we created digital twins (virtual environments) of the </w:t>
+      </w:r>
+      <w:del w:id="56" w:author="Unknown Author" w:date="2023-01-20T14:06:31Z">
+        <w:r>
+          <w:rPr>
+            <w:lang w:val="en"/>
+          </w:rPr>
+          <w:delText xml:space="preserve">animal </w:delText>
+        </w:r>
+      </w:del>
+      <w:r>
+        <w:rPr>
+          <w:lang w:val="en"/>
+        </w:rPr>
+        <w:t xml:space="preserve">chambers </w:t>
+      </w:r>
+      <w:del w:id="57" w:author="Unknown Author" w:date="2023-01-20T14:07:08Z">
+        <w:r>
+          <w:rPr>
+            <w:lang w:val="en"/>
+          </w:rPr>
+          <w:delText>in a video game engine and raised autonomous machines in those virtual animal chambers</w:delText>
+        </w:r>
+      </w:del>
+      <w:ins w:id="58" w:author="Unknown Author" w:date="2023-01-20T14:07:11Z">
+        <w:r>
+          <w:rPr>
+            <w:lang w:val="en"/>
+          </w:rPr>
+          <w:t>where we raised autonmous machines</w:t>
+        </w:r>
+      </w:ins>
+      <w:r>
+        <w:rPr>
+          <w:lang w:val="en"/>
+        </w:rPr>
+        <w:t xml:space="preserve">. By raising animals and machines in the same visual world, we could measure whether </w:t>
+      </w:r>
+      <w:del w:id="59" w:author="Unknown Author" w:date="2023-01-20T14:07:40Z">
+        <w:r>
+          <w:rPr>
+            <w:lang w:val="en"/>
+          </w:rPr>
+          <w:delText>animals and machines</w:delText>
+        </w:r>
+      </w:del>
+      <w:ins w:id="60" w:author="Unknown Author" w:date="2023-01-20T14:07:40Z">
+        <w:r>
+          <w:rPr>
+            <w:lang w:val="en"/>
+          </w:rPr>
+          <w:t>they</w:t>
+        </w:r>
+      </w:ins>
+      <w:r>
+        <w:rPr>
+          <w:lang w:val="en"/>
+        </w:rPr>
+        <w:t xml:space="preserve"> spontaneously develop common visually-guided behaviors. We compared newborn chicks and machines on two measures:</w:t>
       </w:r>
     </w:p>
     <w:p>
@@ -1253,7 +1881,23 @@
       </w:pPr>
       <w:r>
         <w:rPr/>
-        <w:t>Our primary goal was to raise and test machines under parallel conditions under which we raised and tested animals. This required (1) machine subjects that can learn from raw sensory inputs and perform actions, akin to the animal subjects, and (2) virtual environments for machines that mimic the visual environments of the chicks.</w:t>
+        <w:t xml:space="preserve">Our primary goal was to raise and test machines under parallel conditions under which we raised and tested animals. This required (1) </w:t>
+      </w:r>
+      <w:del w:id="61" w:author="Unknown Author" w:date="2023-01-20T14:09:20Z">
+        <w:r>
+          <w:rPr/>
+          <w:delText>machine subjects</w:delText>
+        </w:r>
+      </w:del>
+      <w:ins w:id="62" w:author="Unknown Author" w:date="2023-01-20T14:09:20Z">
+        <w:r>
+          <w:rPr/>
+          <w:t>agenrts</w:t>
+        </w:r>
+      </w:ins>
+      <w:r>
+        <w:rPr/>
+        <w:t xml:space="preserve"> that can learn from raw sensory inputs and perform actions, akin to the animal subjects, and (2) virtual environments for machines that mimic the visual environments of the chicks.</w:t>
       </w:r>
     </w:p>
     <w:p>
@@ -1277,7 +1921,51 @@
         <w:rPr>
           <w:lang w:val="en"/>
         </w:rPr>
-        <w:t xml:space="preserve">Newborn animals learn from raw sensory inputs and perform actions, driven by self-supervised learning objectives. Thus, to directly compare animals and machines, it was necessary to use ‘pixels-to-actions’ machines that learn from raw sensory inputs and perform actions, driven by self-supervised learning objectives (e.g., intrinsic motivation). </w:t>
+        <w:t>Newborn animals learn from raw sensory inputs and perform actions, driven by self-</w:t>
+      </w:r>
+      <w:del w:id="63" w:author="Unknown Author" w:date="2023-01-20T14:10:39Z">
+        <w:r>
+          <w:rPr>
+            <w:lang w:val="en"/>
+          </w:rPr>
+          <w:delText>supervised</w:delText>
+        </w:r>
+      </w:del>
+      <w:ins w:id="64" w:author="Unknown Author" w:date="2023-01-20T14:10:39Z">
+        <w:r>
+          <w:rPr>
+            <w:lang w:val="en"/>
+          </w:rPr>
+          <w:t>organized</w:t>
+        </w:r>
+      </w:ins>
+      <w:r>
+        <w:rPr>
+          <w:lang w:val="en"/>
+        </w:rPr>
+        <w:t xml:space="preserve"> learning objectives. Thus, to directly compare animals and machines, it was necessary to use ‘pixels-to-actions’ machines that learn from raw sensory inputs and perform actions, driven by self-</w:t>
+      </w:r>
+      <w:del w:id="65" w:author="Unknown Author" w:date="2023-01-20T14:10:53Z">
+        <w:r>
+          <w:rPr>
+            <w:lang w:val="en"/>
+          </w:rPr>
+          <w:delText>supervised</w:delText>
+        </w:r>
+      </w:del>
+      <w:ins w:id="66" w:author="Unknown Author" w:date="2023-01-20T14:10:53Z">
+        <w:r>
+          <w:rPr>
+            <w:lang w:val="en"/>
+          </w:rPr>
+          <w:t>organized</w:t>
+        </w:r>
+      </w:ins>
+      <w:r>
+        <w:rPr>
+          <w:lang w:val="en"/>
+        </w:rPr>
+        <w:t xml:space="preserve"> learning objectives (e.g., intrinsic motivation). </w:t>
       </w:r>
     </w:p>
     <w:p>
@@ -2136,6 +2824,7 @@
         <w:tblW w:w="2880" w:type="dxa"/>
         <w:jc w:val="left"/>
         <w:tblInd w:w="1098" w:type="dxa"/>
+        <w:tblLayout w:type="fixed"/>
         <w:tblCellMar>
           <w:top w:w="0" w:type="dxa"/>
           <w:left w:w="108" w:type="dxa"/>
@@ -2163,6 +2852,7 @@
           <w:p>
             <w:pPr>
               <w:pStyle w:val="TableContent"/>
+              <w:widowControl w:val="false"/>
               <w:rPr/>
             </w:pPr>
             <w:r>
@@ -2182,6 +2872,7 @@
           <w:p>
             <w:pPr>
               <w:pStyle w:val="TableContent"/>
+              <w:widowControl w:val="false"/>
               <w:rPr/>
             </w:pPr>
             <w:r>
@@ -2203,6 +2894,7 @@
           <w:p>
             <w:pPr>
               <w:pStyle w:val="TableContent"/>
+              <w:widowControl w:val="false"/>
               <w:rPr/>
             </w:pPr>
             <w:r>
@@ -2219,6 +2911,7 @@
           <w:p>
             <w:pPr>
               <w:pStyle w:val="TableContent"/>
+              <w:widowControl w:val="false"/>
               <w:rPr/>
             </w:pPr>
             <w:r>
@@ -2240,6 +2933,7 @@
           <w:p>
             <w:pPr>
               <w:pStyle w:val="TableContent"/>
+              <w:widowControl w:val="false"/>
               <w:rPr/>
             </w:pPr>
             <w:r>
@@ -2256,6 +2950,7 @@
           <w:p>
             <w:pPr>
               <w:pStyle w:val="TableContent"/>
+              <w:widowControl w:val="false"/>
               <w:rPr/>
             </w:pPr>
             <w:r>
@@ -2277,6 +2972,7 @@
           <w:p>
             <w:pPr>
               <w:pStyle w:val="TableContent"/>
+              <w:widowControl w:val="false"/>
               <w:rPr/>
             </w:pPr>
             <w:r>
@@ -2293,6 +2989,7 @@
           <w:p>
             <w:pPr>
               <w:pStyle w:val="TableContent"/>
+              <w:widowControl w:val="false"/>
               <w:rPr/>
             </w:pPr>
             <w:r>
@@ -2316,6 +3013,7 @@
           <w:p>
             <w:pPr>
               <w:pStyle w:val="TableContent"/>
+              <w:widowControl w:val="false"/>
               <w:rPr/>
             </w:pPr>
             <w:r>
@@ -2334,6 +3032,7 @@
           <w:p>
             <w:pPr>
               <w:pStyle w:val="TableContent"/>
+              <w:widowControl w:val="false"/>
               <w:rPr/>
             </w:pPr>
             <w:r>
@@ -2387,7 +3086,7 @@
         <mc:AlternateContent>
           <mc:Choice Requires="wps">
             <w:drawing>
-              <wp:anchor behindDoc="0" distT="0" distB="0" distL="0" distR="0" simplePos="0" locked="0" layoutInCell="1" allowOverlap="1" relativeHeight="2" wp14:anchorId="738609E5">
+              <wp:anchor behindDoc="0" distT="4445" distB="4445" distL="4445" distR="4445" simplePos="0" locked="0" layoutInCell="0" allowOverlap="1" relativeHeight="3" wp14:anchorId="738609E5">
                 <wp:simplePos x="0" y="0"/>
                 <wp:positionH relativeFrom="column">
                   <wp:posOffset>914400</wp:posOffset>
@@ -2395,7 +3094,7 @@
                 <wp:positionV relativeFrom="paragraph">
                   <wp:posOffset>99695</wp:posOffset>
                 </wp:positionV>
-                <wp:extent cx="1373505" cy="233045"/>
+                <wp:extent cx="1374140" cy="233680"/>
                 <wp:effectExtent l="0" t="0" r="0" b="0"/>
                 <wp:wrapNone/>
                 <wp:docPr id="3" name="Rectangle 2"/>
@@ -2406,7 +3105,7 @@
                       <wps:spPr>
                         <a:xfrm>
                           <a:off x="0" y="0"/>
-                          <a:ext cx="1373040" cy="232560"/>
+                          <a:ext cx="1373400" cy="232920"/>
                         </a:xfrm>
                         <a:prstGeom prst="rect">
                           <a:avLst/>
@@ -2434,10 +3133,10 @@
           </mc:Choice>
           <mc:Fallback>
             <w:pict>
-              <v:rect id="shape_0" ID="Rectangle 2" stroked="t" style="position:absolute;margin-left:72pt;margin-top:7.85pt;width:108.05pt;height:18.25pt" wp14:anchorId="738609E5">
-                <w10:wrap type="none"/>
+              <v:rect id="shape_0" ID="Rectangle 2" path="m0,0l-2147483645,0l-2147483645,-2147483646l0,-2147483646xe" stroked="t" style="position:absolute;margin-left:72pt;margin-top:7.85pt;width:108.1pt;height:18.3pt;mso-wrap-style:none;v-text-anchor:middle" wp14:anchorId="738609E5">
                 <v:fill o:detectmouseclick="t" on="false"/>
                 <v:stroke color="black" weight="9360" joinstyle="miter" endcap="flat"/>
+                <w10:wrap type="none"/>
               </v:rect>
             </w:pict>
           </mc:Fallback>
@@ -2703,6 +3402,127 @@
       <w:r>
         <w:rPr/>
         <w:t xml:space="preserve"> Doctoral dissertation, Psychology Department, University of California, Santa Cruz.</w:t>
+      </w:r>
+    </w:p>
+    <w:p>
+      <w:pPr>
+        <w:pStyle w:val="Normal"/>
+        <w:ind w:hanging="0"/>
+        <w:rPr/>
+      </w:pPr>
+      <w:ins w:id="68" w:author="Unknown Author" w:date="2023-01-20T13:40:08Z">
+        <w:bookmarkStart w:id="1" w:name="CITEREFMarrPoggio1976"/>
+        <w:bookmarkEnd w:id="1"/>
+        <w:r>
+          <w:rPr>
+            <w:rStyle w:val="Quotation"/>
+            <w:i w:val="false"/>
+            <w:iCs w:val="false"/>
+          </w:rPr>
+          <w:t>Marr, D.; Poggio, T. (1976).</w:t>
+        </w:r>
+      </w:ins>
+      <w:ins w:id="69" w:author="Unknown Author" w:date="2023-01-20T13:40:08Z">
+        <w:r>
+          <w:rPr>
+            <w:rStyle w:val="Quotation"/>
+          </w:rPr>
+          <w:t xml:space="preserve"> "From Understanding Computation to Understanding Neural Circuitry". </w:t>
+        </w:r>
+      </w:ins>
+      <w:ins w:id="70" w:author="Unknown Author" w:date="2023-01-20T13:40:08Z">
+        <w:r>
+          <w:rPr>
+            <w:rStyle w:val="Quotation"/>
+            <w:i w:val="false"/>
+            <w:iCs w:val="false"/>
+          </w:rPr>
+          <w:t xml:space="preserve">A.I. Memos. </w:t>
+        </w:r>
+      </w:ins>
+      <w:hyperlink r:id="rId4">
+        <w:ins w:id="71" w:author="Unknown Author" w:date="2023-01-20T13:40:08Z">
+          <w:r>
+            <w:rPr>
+              <w:rStyle w:val="InternetLink"/>
+              <w:i w:val="false"/>
+              <w:iCs w:val="false"/>
+            </w:rPr>
+            <w:t>Massachusetts Institute of Technology</w:t>
+          </w:r>
+        </w:ins>
+      </w:hyperlink>
+      <w:ins w:id="72" w:author="Unknown Author" w:date="2023-01-20T13:40:08Z">
+        <w:r>
+          <w:rPr>
+            <w:rStyle w:val="Quotation"/>
+            <w:i w:val="false"/>
+            <w:iCs w:val="false"/>
+          </w:rPr>
+          <w:t xml:space="preserve">. </w:t>
+        </w:r>
+      </w:ins>
+      <w:hyperlink r:id="rId5">
+        <w:ins w:id="73" w:author="Unknown Author" w:date="2023-01-20T13:40:08Z">
+          <w:r>
+            <w:rPr>
+              <w:rStyle w:val="InternetLink"/>
+              <w:i w:val="false"/>
+              <w:iCs w:val="false"/>
+            </w:rPr>
+            <w:t>hdl</w:t>
+          </w:r>
+        </w:ins>
+      </w:hyperlink>
+      <w:ins w:id="74" w:author="Unknown Author" w:date="2023-01-20T13:40:08Z">
+        <w:r>
+          <w:rPr>
+            <w:rStyle w:val="Quotation"/>
+            <w:i w:val="false"/>
+            <w:iCs w:val="false"/>
+          </w:rPr>
+          <w:t>:</w:t>
+        </w:r>
+      </w:ins>
+      <w:hyperlink r:id="rId6">
+        <w:ins w:id="75" w:author="Unknown Author" w:date="2023-01-20T13:40:08Z">
+          <w:r>
+            <w:rPr>
+              <w:rStyle w:val="InternetLink"/>
+              <w:i w:val="false"/>
+              <w:iCs w:val="false"/>
+            </w:rPr>
+            <w:t>1721.1/5782</w:t>
+          </w:r>
+        </w:ins>
+      </w:hyperlink>
+      <w:ins w:id="76" w:author="Unknown Author" w:date="2023-01-20T13:40:08Z">
+        <w:r>
+          <w:rPr>
+            <w:rStyle w:val="Quotation"/>
+            <w:i w:val="false"/>
+            <w:iCs w:val="false"/>
+          </w:rPr>
+          <w:t>. AIM-357.</w:t>
+        </w:r>
+      </w:ins>
+      <w:ins w:id="77" w:author="Unknown Author" w:date="2023-01-20T13:40:08Z">
+        <w:r>
+          <w:rPr>
+            <w:i w:val="false"/>
+            <w:iCs w:val="false"/>
+          </w:rPr>
+          <w:t xml:space="preserve"> </w:t>
+        </w:r>
+      </w:ins>
+    </w:p>
+    <w:p>
+      <w:pPr>
+        <w:pStyle w:val="Reference"/>
+        <w:rPr/>
+      </w:pPr>
+      <w:r>
+        <w:rPr/>
       </w:r>
     </w:p>
     <w:p>
@@ -2864,7 +3684,7 @@
 </file>
 
 <file path=word/numbering.xml><?xml version="1.0" encoding="utf-8"?>
-<w:numbering xmlns:w="http://schemas.openxmlformats.org/wordprocessingml/2006/main" xmlns:o="urn:schemas-microsoft-com:office:office" xmlns:r="http://schemas.openxmlformats.org/officeDocument/2006/relationships" xmlns:v="urn:schemas-microsoft-com:vml">
+<w:numbering xmlns:w="http://schemas.openxmlformats.org/wordprocessingml/2006/main" xmlns:o="urn:schemas-microsoft-com:office:office" xmlns:r="http://schemas.openxmlformats.org/officeDocument/2006/relationships" xmlns:v="urn:schemas-microsoft-com:vml" xmlns:mc="http://schemas.openxmlformats.org/markup-compatibility/2006" xmlns:w14="http://schemas.microsoft.com/office/word/2010/wordml" mc:Ignorable="w14">
   <w:abstractNum w:abstractNumId="1">
     <w:lvl w:ilvl="0">
       <w:start w:val="1"/>
@@ -3628,6 +4448,18 @@
     <w:qFormat/>
     <w:rPr/>
   </w:style>
+  <w:style w:type="character" w:styleId="LineNumbering">
+    <w:name w:val="Line Numbering"/>
+    <w:rPr/>
+  </w:style>
+  <w:style w:type="character" w:styleId="Quotation">
+    <w:name w:val="Quotation"/>
+    <w:qFormat/>
+    <w:rPr>
+      <w:i/>
+      <w:iCs/>
+    </w:rPr>
+  </w:style>
   <w:style w:type="paragraph" w:styleId="Heading">
     <w:name w:val="Heading"/>
     <w:basedOn w:val="Normal"/>
@@ -3901,7 +4733,6 @@
     <w:semiHidden/>
     <w:unhideWhenUsed/>
     <w:tblPr>
-      <w:tblInd w:w="0" w:type="dxa"/>
       <w:tblCellMar>
         <w:top w:w="0" w:type="dxa"/>
         <w:left w:w="108" w:type="dxa"/>
